--- a/network.docx
+++ b/network.docx
@@ -5981,22 +5981,15 @@
         <w:pStyle w:val="a4"/>
         <w:shd w:val="clear" w:color="auto" w:fill="FFFFFF" w:themeFill="background1"/>
         <w:spacing w:before="0" w:beforeAutospacing="0" w:after="0" w:afterAutospacing="0"/>
-        <w:rPr>
-          <w:rFonts w:ascii="Verdana" w:hAnsi="Verdana"/>
-          <w:color w:val="393939"/>
-          <w:sz w:val="21"/>
-          <w:szCs w:val="21"/>
-        </w:rPr>
-      </w:pPr>
-      <w:r>
-        <w:rPr>
-          <w:rFonts w:ascii="Verdana" w:hAnsi="Verdana"/>
-          <w:color w:val="393939"/>
-          <w:sz w:val="21"/>
-          <w:szCs w:val="21"/>
-        </w:rPr>
-        <w:t xml:space="preserve">    </w:t>
-      </w:r>
+        <w:ind w:firstLine="324"/>
+        <w:rPr>
+          <w:rStyle w:val="a6"/>
+          <w:rFonts w:ascii="Verdana" w:hAnsi="Verdana"/>
+          <w:color w:val="393939"/>
+          <w:sz w:val="21"/>
+          <w:szCs w:val="21"/>
+        </w:rPr>
+      </w:pPr>
       <w:r>
         <w:rPr>
           <w:rFonts w:ascii="Verdana" w:hAnsi="Verdana"/>
@@ -6575,7 +6568,92 @@
           <w:sz w:val="21"/>
           <w:szCs w:val="21"/>
         </w:rPr>
-        <w:t>利用</w:t>
+        <w:t>复用</w:t>
+      </w:r>
+    </w:p>
+    <w:p>
+      <w:pPr>
+        <w:pStyle w:val="a4"/>
+        <w:shd w:val="clear" w:color="auto" w:fill="FFFFFF" w:themeFill="background1"/>
+        <w:spacing w:before="0" w:beforeAutospacing="0" w:after="0" w:afterAutospacing="0"/>
+        <w:ind w:firstLine="324"/>
+        <w:rPr>
+          <w:rFonts w:ascii="Verdana" w:hAnsi="Verdana"/>
+          <w:color w:val="393939"/>
+          <w:sz w:val="21"/>
+          <w:szCs w:val="21"/>
+        </w:rPr>
+      </w:pPr>
+      <w:r>
+        <w:rPr>
+          <w:rStyle w:val="a6"/>
+          <w:rFonts w:ascii="Verdana" w:hAnsi="Verdana"/>
+          <w:color w:val="393939"/>
+          <w:sz w:val="21"/>
+          <w:szCs w:val="21"/>
+        </w:rPr>
+        <w:lastRenderedPageBreak/>
+        <w:t>I</w:t>
+      </w:r>
+      <w:r>
+        <w:rPr>
+          <w:rStyle w:val="a6"/>
+          <w:rFonts w:ascii="Verdana" w:hAnsi="Verdana" w:hint="eastAsia"/>
+          <w:color w:val="393939"/>
+          <w:sz w:val="21"/>
+          <w:szCs w:val="21"/>
+        </w:rPr>
+        <w:t>o</w:t>
+      </w:r>
+      <w:r>
+        <w:rPr>
+          <w:rStyle w:val="a6"/>
+          <w:rFonts w:ascii="Verdana" w:hAnsi="Verdana" w:hint="eastAsia"/>
+          <w:color w:val="393939"/>
+          <w:sz w:val="21"/>
+          <w:szCs w:val="21"/>
+        </w:rPr>
+        <w:t>复用</w:t>
+      </w:r>
+      <w:r>
+        <w:rPr>
+          <w:rStyle w:val="a6"/>
+          <w:rFonts w:ascii="Verdana" w:hAnsi="Verdana"/>
+          <w:color w:val="393939"/>
+          <w:sz w:val="21"/>
+          <w:szCs w:val="21"/>
+        </w:rPr>
+        <w:t>其实复用的还是</w:t>
+      </w:r>
+      <w:r>
+        <w:rPr>
+          <w:rStyle w:val="a6"/>
+          <w:rFonts w:ascii="Verdana" w:hAnsi="Verdana"/>
+          <w:color w:val="393939"/>
+          <w:sz w:val="21"/>
+          <w:szCs w:val="21"/>
+        </w:rPr>
+        <w:t>io</w:t>
+      </w:r>
+      <w:r>
+        <w:rPr>
+          <w:rStyle w:val="a6"/>
+          <w:rFonts w:ascii="Verdana" w:hAnsi="Verdana" w:hint="eastAsia"/>
+          <w:color w:val="393939"/>
+          <w:sz w:val="21"/>
+          <w:szCs w:val="21"/>
+        </w:rPr>
+        <w:t>连接</w:t>
+      </w:r>
+      <w:r>
+        <w:rPr>
+          <w:rStyle w:val="a6"/>
+          <w:rFonts w:ascii="Verdana" w:hAnsi="Verdana"/>
+          <w:color w:val="393939"/>
+          <w:sz w:val="21"/>
+          <w:szCs w:val="21"/>
+        </w:rPr>
+        <w:t>，而是复用进程。</w:t>
       </w:r>
       <w:r>
         <w:rPr>
@@ -6612,17 +6690,7 @@
           <w:sz w:val="21"/>
           <w:szCs w:val="21"/>
         </w:rPr>
-        <w:t>，大概就都能明白</w:t>
-      </w:r>
-      <w:r>
-        <w:rPr>
-          <w:rFonts w:ascii="Verdana" w:hAnsi="Verdana"/>
-          <w:color w:val="393939"/>
-          <w:sz w:val="21"/>
-          <w:szCs w:val="21"/>
-        </w:rPr>
-        <w:lastRenderedPageBreak/>
-        <w:t>了。有些地方也称这种</w:t>
+        <w:t>，大概就都能明白了。有些地方也称这种</w:t>
       </w:r>
       <w:r>
         <w:rPr>
@@ -7863,6 +7931,7 @@
           <w:sz w:val="21"/>
           <w:szCs w:val="21"/>
         </w:rPr>
+        <w:lastRenderedPageBreak/>
         <w:t>中标记一个值为</w:t>
       </w:r>
       <w:r>
@@ -8052,7 +8121,6 @@
           <w:sz w:val="21"/>
           <w:szCs w:val="21"/>
         </w:rPr>
-        <w:lastRenderedPageBreak/>
         <w:t>exceptfds</w:t>
       </w:r>
       <w:r>
@@ -15107,15 +15175,64 @@
     <w:p>
       <w:pPr>
         <w:rPr>
-          <w:sz w:val="28"/>
-        </w:rPr>
-      </w:pPr>
-      <w:r>
-        <w:rPr>
           <w:rFonts w:hint="eastAsia"/>
           <w:sz w:val="28"/>
         </w:rPr>
+      </w:pPr>
+      <w:r>
+        <w:rPr>
+          <w:rFonts w:hint="eastAsia"/>
+          <w:sz w:val="28"/>
+        </w:rPr>
         <w:lastRenderedPageBreak/>
+        <w:t>se</w:t>
+      </w:r>
+      <w:r>
+        <w:rPr>
+          <w:sz w:val="28"/>
+        </w:rPr>
+        <w:t>lect+</w:t>
+      </w:r>
+      <w:r>
+        <w:rPr>
+          <w:rFonts w:hint="eastAsia"/>
+          <w:sz w:val="28"/>
+        </w:rPr>
+        <w:t>阻塞、非</w:t>
+      </w:r>
+      <w:r>
+        <w:rPr>
+          <w:sz w:val="28"/>
+        </w:rPr>
+        <w:t>阻塞？</w:t>
+      </w:r>
+    </w:p>
+    <w:p>
+      <w:pPr>
+        <w:rPr>
+          <w:sz w:val="28"/>
+        </w:rPr>
+      </w:pPr>
+      <w:r>
+        <w:rPr>
+          <w:sz w:val="28"/>
+        </w:rPr>
+        <w:t>http://www.52im.net/thread-568-1-1.html</w:t>
+      </w:r>
+      <w:bookmarkStart w:id="0" w:name="_GoBack"/>
+      <w:bookmarkEnd w:id="0"/>
+    </w:p>
+    <w:p>
+      <w:pPr>
+        <w:rPr>
+          <w:sz w:val="28"/>
+        </w:rPr>
+      </w:pPr>
+      <w:r>
+        <w:rPr>
+          <w:rFonts w:hint="eastAsia"/>
+          <w:sz w:val="28"/>
+        </w:rPr>
         <w:t>3</w:t>
       </w:r>
       <w:r>
@@ -15147,7 +15264,6 @@
           <w:szCs w:val="24"/>
         </w:rPr>
       </w:pPr>
-      <w:bookmarkStart w:id="0" w:name="_GoBack"/>
       <w:r>
         <w:rPr>
           <w:noProof/>
@@ -15195,7 +15311,6 @@
         </w:drawing>
       </w:r>
     </w:p>
-    <w:bookmarkEnd w:id="0"/>
     <w:p>
       <w:pPr>
         <w:widowControl/>
@@ -15398,6 +15513,36 @@
           <w:sz w:val="24"/>
           <w:szCs w:val="24"/>
         </w:rPr>
+        <w:t>（</w:t>
+      </w:r>
+      <w:r>
+        <w:rPr>
+          <w:rFonts w:ascii="Arial" w:eastAsia="宋体" w:hAnsi="Arial" w:cs="Arial" w:hint="eastAsia"/>
+          <w:color w:val="4F4F4F"/>
+          <w:kern w:val="0"/>
+          <w:sz w:val="24"/>
+          <w:szCs w:val="24"/>
+        </w:rPr>
+        <w:t>pool</w:t>
+      </w:r>
+      <w:r>
+        <w:rPr>
+          <w:rFonts w:ascii="Arial" w:eastAsia="宋体" w:hAnsi="Arial" w:cs="Arial"/>
+          <w:color w:val="4F4F4F"/>
+          <w:kern w:val="0"/>
+          <w:sz w:val="24"/>
+          <w:szCs w:val="24"/>
+        </w:rPr>
+        <w:t>）</w:t>
+      </w:r>
+      <w:r>
+        <w:rPr>
+          <w:rFonts w:ascii="Arial" w:eastAsia="宋体" w:hAnsi="Arial" w:cs="Arial" w:hint="eastAsia"/>
+          <w:color w:val="4F4F4F"/>
+          <w:kern w:val="0"/>
+          <w:sz w:val="24"/>
+          <w:szCs w:val="24"/>
+        </w:rPr>
         <w:t>。</w:t>
       </w:r>
     </w:p>
@@ -15423,6 +15568,7 @@
           <w:sz w:val="24"/>
           <w:szCs w:val="24"/>
         </w:rPr>
+        <w:lastRenderedPageBreak/>
         <w:t>传统</w:t>
       </w:r>
       <w:r>
@@ -15637,7 +15783,6 @@
           <w:kern w:val="0"/>
           <w:szCs w:val="21"/>
         </w:rPr>
-        <w:lastRenderedPageBreak/>
         <w:t>多进程</w:t>
       </w:r>
       <w:proofErr w:type="gramEnd"/>
@@ -15784,6 +15929,16 @@
       </w:r>
       <w:r>
         <w:rPr>
+          <w:rFonts w:ascii="Arial" w:eastAsia="宋体" w:hAnsi="Arial" w:cs="Arial"/>
+          <w:color w:val="4F4F4F"/>
+          <w:kern w:val="0"/>
+          <w:sz w:val="24"/>
+          <w:szCs w:val="24"/>
+        </w:rPr>
+        <w:t>(pool)</w:t>
+      </w:r>
+      <w:r>
+        <w:rPr>
           <w:rFonts w:ascii="Arial" w:eastAsia="宋体" w:hAnsi="Arial" w:cs="Arial" w:hint="eastAsia"/>
           <w:color w:val="4F4F4F"/>
           <w:kern w:val="0"/>
@@ -16254,6 +16409,46 @@
         </w:rPr>
         <w:t>怎么办</w:t>
       </w:r>
+      <w:r>
+        <w:rPr>
+          <w:rFonts w:ascii="Arial" w:eastAsia="宋体" w:hAnsi="Arial" w:cs="Arial" w:hint="eastAsia"/>
+          <w:color w:val="4F4F4F"/>
+          <w:kern w:val="0"/>
+          <w:sz w:val="24"/>
+          <w:szCs w:val="24"/>
+        </w:rPr>
+        <w:t>，</w:t>
+      </w:r>
+      <w:r>
+        <w:rPr>
+          <w:rFonts w:ascii="Arial" w:eastAsia="宋体" w:hAnsi="Arial" w:cs="Arial"/>
+          <w:color w:val="4F4F4F"/>
+          <w:kern w:val="0"/>
+          <w:sz w:val="24"/>
+          <w:szCs w:val="24"/>
+        </w:rPr>
+        <w:t>另一种方法就是</w:t>
+      </w:r>
+      <w:r>
+        <w:rPr>
+          <w:rFonts w:ascii="Arial" w:eastAsia="宋体" w:hAnsi="Arial" w:cs="Arial"/>
+          <w:color w:val="4F4F4F"/>
+          <w:kern w:val="0"/>
+          <w:sz w:val="24"/>
+          <w:szCs w:val="24"/>
+        </w:rPr>
+        <w:t>io</w:t>
+      </w:r>
+      <w:r>
+        <w:rPr>
+          <w:rFonts w:ascii="Arial" w:eastAsia="宋体" w:hAnsi="Arial" w:cs="Arial"/>
+          <w:color w:val="4F4F4F"/>
+          <w:kern w:val="0"/>
+          <w:sz w:val="24"/>
+          <w:szCs w:val="24"/>
+        </w:rPr>
+        <w:t>复用</w:t>
+      </w:r>
     </w:p>
     <w:p>
       <w:pPr>
@@ -16262,13 +16457,23 @@
         <w:wordWrap w:val="0"/>
         <w:spacing w:after="240"/>
         <w:rPr>
+          <w:rFonts w:ascii="Arial" w:eastAsia="宋体" w:hAnsi="Arial" w:cs="Arial"/>
+          <w:color w:val="4F4F4F"/>
+          <w:kern w:val="0"/>
+          <w:sz w:val="24"/>
+          <w:szCs w:val="24"/>
+        </w:rPr>
+      </w:pPr>
+      <w:r>
+        <w:rPr>
           <w:rFonts w:ascii="Arial" w:eastAsia="宋体" w:hAnsi="Arial" w:cs="Arial" w:hint="eastAsia"/>
           <w:color w:val="4F4F4F"/>
           <w:kern w:val="0"/>
           <w:sz w:val="24"/>
           <w:szCs w:val="24"/>
         </w:rPr>
-      </w:pPr>
+        <w:t>方案</w:t>
+      </w:r>
       <w:r>
         <w:rPr>
           <w:rFonts w:ascii="Arial" w:eastAsia="宋体" w:hAnsi="Arial" w:cs="Arial" w:hint="eastAsia"/>
@@ -16277,6 +16482,710 @@
           <w:sz w:val="24"/>
           <w:szCs w:val="24"/>
         </w:rPr>
+        <w:t>4</w:t>
+      </w:r>
+      <w:r>
+        <w:rPr>
+          <w:rFonts w:ascii="Arial" w:eastAsia="宋体" w:hAnsi="Arial" w:cs="Arial" w:hint="eastAsia"/>
+          <w:color w:val="4F4F4F"/>
+          <w:kern w:val="0"/>
+          <w:sz w:val="24"/>
+          <w:szCs w:val="24"/>
+        </w:rPr>
+        <w:t>、</w:t>
+      </w:r>
+      <w:r>
+        <w:rPr>
+          <w:rFonts w:ascii="Arial" w:eastAsia="宋体" w:hAnsi="Arial" w:cs="Arial" w:hint="eastAsia"/>
+          <w:color w:val="4F4F4F"/>
+          <w:kern w:val="0"/>
+          <w:sz w:val="24"/>
+          <w:szCs w:val="24"/>
+        </w:rPr>
+        <w:t>单线</w:t>
+      </w:r>
+      <w:r>
+        <w:rPr>
+          <w:rFonts w:ascii="Arial" w:eastAsia="宋体" w:hAnsi="Arial" w:cs="Arial"/>
+          <w:color w:val="4F4F4F"/>
+          <w:kern w:val="0"/>
+          <w:sz w:val="24"/>
+          <w:szCs w:val="24"/>
+        </w:rPr>
+        <w:t>程</w:t>
+      </w:r>
+      <w:r>
+        <w:rPr>
+          <w:rFonts w:ascii="Arial" w:eastAsia="宋体" w:hAnsi="Arial" w:cs="Arial" w:hint="eastAsia"/>
+          <w:color w:val="4F4F4F"/>
+          <w:kern w:val="0"/>
+          <w:sz w:val="24"/>
+          <w:szCs w:val="24"/>
+        </w:rPr>
+        <w:t>reactor</w:t>
+      </w:r>
+    </w:p>
+    <w:p>
+      <w:pPr>
+        <w:widowControl/>
+        <w:shd w:val="clear" w:color="auto" w:fill="FFFFFF"/>
+        <w:wordWrap w:val="0"/>
+        <w:spacing w:after="240"/>
+        <w:rPr>
+          <w:rFonts w:ascii="Arial" w:eastAsia="宋体" w:hAnsi="Arial" w:cs="Arial"/>
+          <w:color w:val="4F4F4F"/>
+          <w:kern w:val="0"/>
+          <w:sz w:val="24"/>
+          <w:szCs w:val="24"/>
+        </w:rPr>
+      </w:pPr>
+      <w:r>
+        <w:rPr>
+          <w:rFonts w:ascii="Arial" w:hAnsi="Arial" w:cs="Arial"/>
+          <w:color w:val="4F4F4F"/>
+          <w:shd w:val="clear" w:color="auto" w:fill="FFFFFF"/>
+        </w:rPr>
+        <w:t>Reactor</w:t>
+      </w:r>
+      <w:r>
+        <w:rPr>
+          <w:rFonts w:ascii="Arial" w:hAnsi="Arial" w:cs="Arial"/>
+          <w:color w:val="4F4F4F"/>
+          <w:shd w:val="clear" w:color="auto" w:fill="FFFFFF"/>
+        </w:rPr>
+        <w:t>模式是一个架构模式，它主要解决的问题是</w:t>
+      </w:r>
+      <w:r>
+        <w:rPr>
+          <w:rStyle w:val="a6"/>
+          <w:rFonts w:ascii="Arial" w:hAnsi="Arial" w:cs="Arial"/>
+          <w:color w:val="4F4F4F"/>
+          <w:shd w:val="clear" w:color="auto" w:fill="FFFFFF"/>
+        </w:rPr>
+        <w:t>高并发场景下的服务器的性能问题</w:t>
+      </w:r>
+      <w:r>
+        <w:rPr>
+          <w:rFonts w:ascii="Arial" w:hAnsi="Arial" w:cs="Arial"/>
+          <w:color w:val="4F4F4F"/>
+          <w:shd w:val="clear" w:color="auto" w:fill="FFFFFF"/>
+        </w:rPr>
+        <w:t>。</w:t>
+      </w:r>
+    </w:p>
+    <w:p>
+      <w:pPr>
+        <w:widowControl/>
+        <w:shd w:val="clear" w:color="auto" w:fill="FFFFFF"/>
+        <w:wordWrap w:val="0"/>
+        <w:spacing w:after="240"/>
+        <w:rPr>
+          <w:rFonts w:ascii="Arial" w:eastAsia="宋体" w:hAnsi="Arial" w:cs="Arial"/>
+          <w:color w:val="4F4F4F"/>
+          <w:kern w:val="0"/>
+          <w:sz w:val="24"/>
+          <w:szCs w:val="24"/>
+        </w:rPr>
+      </w:pPr>
+      <w:r>
+        <w:rPr>
+          <w:rFonts w:ascii="Arial" w:eastAsia="宋体" w:hAnsi="Arial" w:cs="Arial"/>
+          <w:noProof/>
+          <w:color w:val="4F4F4F"/>
+          <w:kern w:val="0"/>
+          <w:sz w:val="24"/>
+          <w:szCs w:val="24"/>
+        </w:rPr>
+        <w:lastRenderedPageBreak/>
+        <w:drawing>
+          <wp:inline distT="0" distB="0" distL="0" distR="0">
+            <wp:extent cx="5638800" cy="3292219"/>
+            <wp:effectExtent l="0" t="0" r="0" b="3810"/>
+            <wp:docPr id="2048" name="图片 2048"/>
+            <wp:cNvGraphicFramePr>
+              <a:graphicFrameLocks xmlns:a="http://schemas.openxmlformats.org/drawingml/2006/main" noChangeAspect="1"/>
+            </wp:cNvGraphicFramePr>
+            <a:graphic xmlns:a="http://schemas.openxmlformats.org/drawingml/2006/main">
+              <a:graphicData uri="http://schemas.openxmlformats.org/drawingml/2006/picture">
+                <pic:pic xmlns:pic="http://schemas.openxmlformats.org/drawingml/2006/picture">
+                  <pic:nvPicPr>
+                    <pic:cNvPr id="2048" name="d9e0aa13bccc5507aa3da09bbddf8111.png"/>
+                    <pic:cNvPicPr/>
+                  </pic:nvPicPr>
+                  <pic:blipFill>
+                    <a:blip r:embed="rId24">
+                      <a:extLst>
+                        <a:ext uri="{28A0092B-C50C-407E-A947-70E740481C1C}">
+                          <a14:useLocalDpi xmlns:a14="http://schemas.microsoft.com/office/drawing/2010/main" val="0"/>
+                        </a:ext>
+                      </a:extLst>
+                    </a:blip>
+                    <a:stretch>
+                      <a:fillRect/>
+                    </a:stretch>
+                  </pic:blipFill>
+                  <pic:spPr>
+                    <a:xfrm>
+                      <a:off x="0" y="0"/>
+                      <a:ext cx="5649653" cy="3298556"/>
+                    </a:xfrm>
+                    <a:prstGeom prst="rect">
+                      <a:avLst/>
+                    </a:prstGeom>
+                  </pic:spPr>
+                </pic:pic>
+              </a:graphicData>
+            </a:graphic>
+          </wp:inline>
+        </w:drawing>
+      </w:r>
+    </w:p>
+    <w:p>
+      <w:pPr>
+        <w:widowControl/>
+        <w:shd w:val="clear" w:color="auto" w:fill="FFFFFF"/>
+        <w:wordWrap w:val="0"/>
+        <w:spacing w:after="240"/>
+        <w:rPr>
+          <w:rFonts w:ascii="Arial" w:eastAsia="宋体" w:hAnsi="Arial" w:cs="Arial"/>
+          <w:color w:val="4F4F4F"/>
+          <w:kern w:val="0"/>
+          <w:sz w:val="24"/>
+          <w:szCs w:val="24"/>
+        </w:rPr>
+      </w:pPr>
+      <w:r>
+        <w:rPr>
+          <w:rFonts w:ascii="Arial" w:hAnsi="Arial" w:cs="Arial"/>
+          <w:color w:val="4F4F4F"/>
+          <w:shd w:val="clear" w:color="auto" w:fill="FFFFFF"/>
+        </w:rPr>
+        <w:t>上图就是基于</w:t>
+      </w:r>
+      <w:r>
+        <w:rPr>
+          <w:rFonts w:ascii="Arial" w:hAnsi="Arial" w:cs="Arial"/>
+          <w:color w:val="4F4F4F"/>
+          <w:shd w:val="clear" w:color="auto" w:fill="FFFFFF"/>
+        </w:rPr>
+        <w:t>socket</w:t>
+      </w:r>
+      <w:r>
+        <w:rPr>
+          <w:rFonts w:ascii="Arial" w:hAnsi="Arial" w:cs="Arial"/>
+          <w:color w:val="4F4F4F"/>
+          <w:shd w:val="clear" w:color="auto" w:fill="FFFFFF"/>
+        </w:rPr>
+        <w:t>的</w:t>
+      </w:r>
+      <w:r>
+        <w:rPr>
+          <w:rFonts w:ascii="Arial" w:hAnsi="Arial" w:cs="Arial"/>
+          <w:color w:val="4F4F4F"/>
+          <w:shd w:val="clear" w:color="auto" w:fill="FFFFFF"/>
+        </w:rPr>
+        <w:t>reactor</w:t>
+      </w:r>
+      <w:r>
+        <w:rPr>
+          <w:rFonts w:ascii="Arial" w:hAnsi="Arial" w:cs="Arial"/>
+          <w:color w:val="4F4F4F"/>
+          <w:shd w:val="clear" w:color="auto" w:fill="FFFFFF"/>
+        </w:rPr>
+        <w:t>模式，</w:t>
+      </w:r>
+      <w:r>
+        <w:rPr>
+          <w:rFonts w:ascii="Arial" w:hAnsi="Arial" w:cs="Arial"/>
+          <w:color w:val="4F4F4F"/>
+          <w:shd w:val="clear" w:color="auto" w:fill="FFFFFF"/>
+        </w:rPr>
+        <w:t>socket</w:t>
+      </w:r>
+      <w:r>
+        <w:rPr>
+          <w:rFonts w:ascii="Arial" w:hAnsi="Arial" w:cs="Arial"/>
+          <w:color w:val="4F4F4F"/>
+          <w:shd w:val="clear" w:color="auto" w:fill="FFFFFF"/>
+        </w:rPr>
+        <w:t>作为文件</w:t>
+      </w:r>
+      <w:r>
+        <w:rPr>
+          <w:rFonts w:ascii="Arial" w:hAnsi="Arial" w:cs="Arial"/>
+          <w:color w:val="4F4F4F"/>
+          <w:shd w:val="clear" w:color="auto" w:fill="FFFFFF"/>
+        </w:rPr>
+        <w:t>fd</w:t>
+      </w:r>
+      <w:r>
+        <w:rPr>
+          <w:rFonts w:ascii="Arial" w:hAnsi="Arial" w:cs="Arial"/>
+          <w:color w:val="4F4F4F"/>
+          <w:shd w:val="clear" w:color="auto" w:fill="FFFFFF"/>
+        </w:rPr>
+        <w:t>，被多路事件分离器监听，这个多路事件分离器一般就是指</w:t>
+      </w:r>
+      <w:r>
+        <w:rPr>
+          <w:rFonts w:ascii="Arial" w:hAnsi="Arial" w:cs="Arial"/>
+          <w:color w:val="4F4F4F"/>
+          <w:shd w:val="clear" w:color="auto" w:fill="FFFFFF"/>
+        </w:rPr>
+        <w:t>Select/poll</w:t>
+      </w:r>
+      <w:r>
+        <w:rPr>
+          <w:rFonts w:ascii="Arial" w:hAnsi="Arial" w:cs="Arial"/>
+          <w:color w:val="4F4F4F"/>
+          <w:shd w:val="clear" w:color="auto" w:fill="FFFFFF"/>
+        </w:rPr>
+        <w:t>这种</w:t>
+      </w:r>
+      <w:r>
+        <w:rPr>
+          <w:rFonts w:ascii="Arial" w:hAnsi="Arial" w:cs="Arial"/>
+          <w:color w:val="4F4F4F"/>
+          <w:shd w:val="clear" w:color="auto" w:fill="FFFFFF"/>
+        </w:rPr>
+        <w:t>IO</w:t>
+      </w:r>
+      <w:r>
+        <w:rPr>
+          <w:rFonts w:ascii="Arial" w:hAnsi="Arial" w:cs="Arial"/>
+          <w:color w:val="4F4F4F"/>
+          <w:shd w:val="clear" w:color="auto" w:fill="FFFFFF"/>
+        </w:rPr>
+        <w:t>多路复用的机制，</w:t>
+      </w:r>
+      <w:r>
+        <w:rPr>
+          <w:rFonts w:ascii="Arial" w:hAnsi="Arial" w:cs="Arial"/>
+          <w:color w:val="4F4F4F"/>
+          <w:shd w:val="clear" w:color="auto" w:fill="FFFFFF"/>
+        </w:rPr>
+        <w:t>select/poll</w:t>
+      </w:r>
+      <w:r>
+        <w:rPr>
+          <w:rFonts w:ascii="Arial" w:hAnsi="Arial" w:cs="Arial"/>
+          <w:color w:val="4F4F4F"/>
+          <w:shd w:val="clear" w:color="auto" w:fill="FFFFFF"/>
+        </w:rPr>
+        <w:t>将事件分离出来后，委托给反应器去寻找创建对应的事件处理器，当创建完成后，以后有</w:t>
+      </w:r>
+      <w:r>
+        <w:rPr>
+          <w:rFonts w:ascii="Arial" w:hAnsi="Arial" w:cs="Arial"/>
+          <w:color w:val="4F4F4F"/>
+          <w:shd w:val="clear" w:color="auto" w:fill="FFFFFF"/>
+        </w:rPr>
+        <w:t>socket</w:t>
+      </w:r>
+      <w:r>
+        <w:rPr>
+          <w:rFonts w:ascii="Arial" w:hAnsi="Arial" w:cs="Arial"/>
+          <w:color w:val="4F4F4F"/>
+          <w:shd w:val="clear" w:color="auto" w:fill="FFFFFF"/>
+        </w:rPr>
+        <w:t>事件进来，直接由</w:t>
+      </w:r>
+      <w:r>
+        <w:rPr>
+          <w:rFonts w:ascii="Arial" w:hAnsi="Arial" w:cs="Arial"/>
+          <w:color w:val="4F4F4F"/>
+          <w:shd w:val="clear" w:color="auto" w:fill="FFFFFF"/>
+        </w:rPr>
+        <w:t>select</w:t>
+      </w:r>
+      <w:r>
+        <w:rPr>
+          <w:rFonts w:ascii="Arial" w:hAnsi="Arial" w:cs="Arial"/>
+          <w:color w:val="4F4F4F"/>
+          <w:shd w:val="clear" w:color="auto" w:fill="FFFFFF"/>
+        </w:rPr>
+        <w:t>分离出来，交由对应的</w:t>
+      </w:r>
+      <w:r>
+        <w:rPr>
+          <w:rFonts w:ascii="Arial" w:hAnsi="Arial" w:cs="Arial"/>
+          <w:color w:val="4F4F4F"/>
+          <w:shd w:val="clear" w:color="auto" w:fill="FFFFFF"/>
+        </w:rPr>
+        <w:t>Handler</w:t>
+      </w:r>
+      <w:r>
+        <w:rPr>
+          <w:rFonts w:ascii="Arial" w:hAnsi="Arial" w:cs="Arial"/>
+          <w:color w:val="4F4F4F"/>
+          <w:shd w:val="clear" w:color="auto" w:fill="FFFFFF"/>
+        </w:rPr>
+        <w:t>去处理。</w:t>
+      </w:r>
+    </w:p>
+    <w:p>
+      <w:pPr>
+        <w:widowControl/>
+        <w:shd w:val="clear" w:color="auto" w:fill="FFFFFF"/>
+        <w:wordWrap w:val="0"/>
+        <w:spacing w:after="240"/>
+        <w:rPr>
+          <w:rFonts w:ascii="Arial" w:eastAsia="宋体" w:hAnsi="Arial" w:cs="Arial"/>
+          <w:color w:val="4F4F4F"/>
+          <w:kern w:val="0"/>
+          <w:sz w:val="24"/>
+          <w:szCs w:val="24"/>
+        </w:rPr>
+      </w:pPr>
+      <w:r>
+        <w:rPr>
+          <w:noProof/>
+        </w:rPr>
+        <w:drawing>
+          <wp:inline distT="0" distB="0" distL="0" distR="0" wp14:anchorId="5BE0B026" wp14:editId="11F27C18">
+            <wp:extent cx="5274310" cy="3866515"/>
+            <wp:effectExtent l="0" t="0" r="2540" b="635"/>
+            <wp:docPr id="31" name="图片 31"/>
+            <wp:cNvGraphicFramePr>
+              <a:graphicFrameLocks xmlns:a="http://schemas.openxmlformats.org/drawingml/2006/main" noChangeAspect="1"/>
+            </wp:cNvGraphicFramePr>
+            <a:graphic xmlns:a="http://schemas.openxmlformats.org/drawingml/2006/main">
+              <a:graphicData uri="http://schemas.openxmlformats.org/drawingml/2006/picture">
+                <pic:pic xmlns:pic="http://schemas.openxmlformats.org/drawingml/2006/picture">
+                  <pic:nvPicPr>
+                    <pic:cNvPr id="1" name=""/>
+                    <pic:cNvPicPr/>
+                  </pic:nvPicPr>
+                  <pic:blipFill>
+                    <a:blip r:embed="rId25"/>
+                    <a:stretch>
+                      <a:fillRect/>
+                    </a:stretch>
+                  </pic:blipFill>
+                  <pic:spPr>
+                    <a:xfrm>
+                      <a:off x="0" y="0"/>
+                      <a:ext cx="5274310" cy="3866515"/>
+                    </a:xfrm>
+                    <a:prstGeom prst="rect">
+                      <a:avLst/>
+                    </a:prstGeom>
+                  </pic:spPr>
+                </pic:pic>
+              </a:graphicData>
+            </a:graphic>
+          </wp:inline>
+        </w:drawing>
+      </w:r>
+    </w:p>
+    <w:p>
+      <w:pPr>
+        <w:widowControl/>
+        <w:shd w:val="clear" w:color="auto" w:fill="FFFFFF"/>
+        <w:wordWrap w:val="0"/>
+        <w:spacing w:after="240"/>
+        <w:rPr>
+          <w:rFonts w:ascii="Arial" w:eastAsia="宋体" w:hAnsi="Arial" w:cs="Arial" w:hint="eastAsia"/>
+          <w:color w:val="4F4F4F"/>
+          <w:kern w:val="0"/>
+          <w:sz w:val="24"/>
+          <w:szCs w:val="24"/>
+        </w:rPr>
+      </w:pPr>
+      <w:r>
+        <w:rPr>
+          <w:rFonts w:ascii="Arial" w:eastAsia="宋体" w:hAnsi="Arial" w:cs="Arial" w:hint="eastAsia"/>
+          <w:color w:val="4F4F4F"/>
+          <w:kern w:val="0"/>
+          <w:sz w:val="24"/>
+          <w:szCs w:val="24"/>
+        </w:rPr>
+        <w:lastRenderedPageBreak/>
+        <w:t>单线程</w:t>
+      </w:r>
+      <w:r>
+        <w:rPr>
+          <w:rFonts w:ascii="Arial" w:eastAsia="宋体" w:hAnsi="Arial" w:cs="Arial" w:hint="eastAsia"/>
+          <w:color w:val="4F4F4F"/>
+          <w:kern w:val="0"/>
+          <w:sz w:val="24"/>
+          <w:szCs w:val="24"/>
+        </w:rPr>
+        <w:t>R</w:t>
+      </w:r>
+      <w:r>
+        <w:rPr>
+          <w:rFonts w:ascii="Arial" w:eastAsia="宋体" w:hAnsi="Arial" w:cs="Arial"/>
+          <w:color w:val="4F4F4F"/>
+          <w:kern w:val="0"/>
+          <w:sz w:val="24"/>
+          <w:szCs w:val="24"/>
+        </w:rPr>
+        <w:t>eactor</w:t>
+      </w:r>
+      <w:r>
+        <w:rPr>
+          <w:rFonts w:ascii="Arial" w:eastAsia="宋体" w:hAnsi="Arial" w:cs="Arial" w:hint="eastAsia"/>
+          <w:color w:val="4F4F4F"/>
+          <w:kern w:val="0"/>
+          <w:sz w:val="24"/>
+          <w:szCs w:val="24"/>
+        </w:rPr>
+        <w:t>的</w:t>
+      </w:r>
+      <w:r>
+        <w:rPr>
+          <w:rFonts w:ascii="Arial" w:eastAsia="宋体" w:hAnsi="Arial" w:cs="Arial"/>
+          <w:color w:val="4F4F4F"/>
+          <w:kern w:val="0"/>
+          <w:sz w:val="24"/>
+          <w:szCs w:val="24"/>
+        </w:rPr>
+        <w:t>执行顺序如图，在没有事件时，线程阻塞在</w:t>
+      </w:r>
+      <w:r>
+        <w:rPr>
+          <w:rFonts w:ascii="Arial" w:eastAsia="宋体" w:hAnsi="Arial" w:cs="Arial"/>
+          <w:color w:val="4F4F4F"/>
+          <w:kern w:val="0"/>
+          <w:sz w:val="24"/>
+          <w:szCs w:val="24"/>
+        </w:rPr>
+        <w:t>select/poll/epoll</w:t>
+      </w:r>
+      <w:r>
+        <w:rPr>
+          <w:rFonts w:ascii="Arial" w:eastAsia="宋体" w:hAnsi="Arial" w:cs="Arial" w:hint="eastAsia"/>
+          <w:color w:val="4F4F4F"/>
+          <w:kern w:val="0"/>
+          <w:sz w:val="24"/>
+          <w:szCs w:val="24"/>
+        </w:rPr>
+        <w:t>上</w:t>
+      </w:r>
+      <w:r>
+        <w:rPr>
+          <w:rFonts w:ascii="Arial" w:eastAsia="宋体" w:hAnsi="Arial" w:cs="Arial"/>
+          <w:color w:val="4F4F4F"/>
+          <w:kern w:val="0"/>
+          <w:sz w:val="24"/>
+          <w:szCs w:val="24"/>
+        </w:rPr>
+        <w:t>，事件到达</w:t>
+      </w:r>
+      <w:r>
+        <w:rPr>
+          <w:rFonts w:ascii="Arial" w:eastAsia="宋体" w:hAnsi="Arial" w:cs="Arial" w:hint="eastAsia"/>
+          <w:color w:val="4F4F4F"/>
+          <w:kern w:val="0"/>
+          <w:sz w:val="24"/>
+          <w:szCs w:val="24"/>
+        </w:rPr>
+        <w:t>后线程</w:t>
+      </w:r>
+      <w:r>
+        <w:rPr>
+          <w:rFonts w:ascii="Arial" w:eastAsia="宋体" w:hAnsi="Arial" w:cs="Arial"/>
+          <w:color w:val="4F4F4F"/>
+          <w:kern w:val="0"/>
+          <w:sz w:val="24"/>
+          <w:szCs w:val="24"/>
+        </w:rPr>
+        <w:t>进行读写</w:t>
+      </w:r>
+      <w:r>
+        <w:rPr>
+          <w:rFonts w:ascii="Arial" w:eastAsia="宋体" w:hAnsi="Arial" w:cs="Arial" w:hint="eastAsia"/>
+          <w:color w:val="4F4F4F"/>
+          <w:kern w:val="0"/>
+          <w:sz w:val="24"/>
+          <w:szCs w:val="24"/>
+        </w:rPr>
+        <w:t>等操作，由于</w:t>
+      </w:r>
+      <w:r>
+        <w:rPr>
+          <w:rFonts w:ascii="Arial" w:eastAsia="宋体" w:hAnsi="Arial" w:cs="Arial"/>
+          <w:color w:val="4F4F4F"/>
+          <w:kern w:val="0"/>
+          <w:sz w:val="24"/>
+          <w:szCs w:val="24"/>
+        </w:rPr>
+        <w:t>是单线程，从</w:t>
+      </w:r>
+      <w:r>
+        <w:rPr>
+          <w:rFonts w:ascii="Arial" w:eastAsia="宋体" w:hAnsi="Arial" w:cs="Arial"/>
+          <w:color w:val="4F4F4F"/>
+          <w:kern w:val="0"/>
+          <w:sz w:val="24"/>
+          <w:szCs w:val="24"/>
+        </w:rPr>
+        <w:t>poll</w:t>
+      </w:r>
+      <w:r>
+        <w:rPr>
+          <w:rFonts w:ascii="Arial" w:eastAsia="宋体" w:hAnsi="Arial" w:cs="Arial" w:hint="eastAsia"/>
+          <w:color w:val="4F4F4F"/>
+          <w:kern w:val="0"/>
+          <w:sz w:val="24"/>
+          <w:szCs w:val="24"/>
+        </w:rPr>
+        <w:t>收到事件</w:t>
+      </w:r>
+      <w:r>
+        <w:rPr>
+          <w:rFonts w:ascii="Arial" w:eastAsia="宋体" w:hAnsi="Arial" w:cs="Arial"/>
+          <w:color w:val="4F4F4F"/>
+          <w:kern w:val="0"/>
+          <w:sz w:val="24"/>
+          <w:szCs w:val="24"/>
+        </w:rPr>
+        <w:t>后</w:t>
+      </w:r>
+      <w:r>
+        <w:rPr>
+          <w:rFonts w:ascii="Arial" w:eastAsia="宋体" w:hAnsi="Arial" w:cs="Arial" w:hint="eastAsia"/>
+          <w:color w:val="4F4F4F"/>
+          <w:kern w:val="0"/>
+          <w:sz w:val="24"/>
+          <w:szCs w:val="24"/>
+        </w:rPr>
+        <w:t>到</w:t>
+      </w:r>
+      <w:r>
+        <w:rPr>
+          <w:rFonts w:ascii="Arial" w:eastAsia="宋体" w:hAnsi="Arial" w:cs="Arial"/>
+          <w:color w:val="4F4F4F"/>
+          <w:kern w:val="0"/>
+          <w:sz w:val="24"/>
+          <w:szCs w:val="24"/>
+        </w:rPr>
+        <w:t>下</w:t>
+      </w:r>
+      <w:r>
+        <w:rPr>
+          <w:rFonts w:ascii="Arial" w:eastAsia="宋体" w:hAnsi="Arial" w:cs="Arial" w:hint="eastAsia"/>
+          <w:color w:val="4F4F4F"/>
+          <w:kern w:val="0"/>
+          <w:sz w:val="24"/>
+          <w:szCs w:val="24"/>
+        </w:rPr>
+        <w:t>一次</w:t>
+      </w:r>
+      <w:r>
+        <w:rPr>
+          <w:rFonts w:ascii="Arial" w:eastAsia="宋体" w:hAnsi="Arial" w:cs="Arial"/>
+          <w:color w:val="4F4F4F"/>
+          <w:kern w:val="0"/>
+          <w:sz w:val="24"/>
+          <w:szCs w:val="24"/>
+        </w:rPr>
+        <w:t>调用</w:t>
+      </w:r>
+      <w:r>
+        <w:rPr>
+          <w:rFonts w:ascii="Arial" w:eastAsia="宋体" w:hAnsi="Arial" w:cs="Arial"/>
+          <w:color w:val="4F4F4F"/>
+          <w:kern w:val="0"/>
+          <w:sz w:val="24"/>
+          <w:szCs w:val="24"/>
+        </w:rPr>
+        <w:t>poll</w:t>
+      </w:r>
+      <w:r>
+        <w:rPr>
+          <w:rFonts w:ascii="Arial" w:eastAsia="宋体" w:hAnsi="Arial" w:cs="Arial" w:hint="eastAsia"/>
+          <w:color w:val="4F4F4F"/>
+          <w:kern w:val="0"/>
+          <w:sz w:val="24"/>
+          <w:szCs w:val="24"/>
+        </w:rPr>
+        <w:t>前</w:t>
+      </w:r>
+      <w:r>
+        <w:rPr>
+          <w:rFonts w:ascii="Arial" w:eastAsia="宋体" w:hAnsi="Arial" w:cs="Arial"/>
+          <w:color w:val="4F4F4F"/>
+          <w:kern w:val="0"/>
+          <w:sz w:val="24"/>
+          <w:szCs w:val="24"/>
+        </w:rPr>
+        <w:t>线程</w:t>
+      </w:r>
+      <w:r>
+        <w:rPr>
+          <w:rFonts w:ascii="Arial" w:eastAsia="宋体" w:hAnsi="Arial" w:cs="Arial" w:hint="eastAsia"/>
+          <w:color w:val="4F4F4F"/>
+          <w:kern w:val="0"/>
+          <w:sz w:val="24"/>
+          <w:szCs w:val="24"/>
+        </w:rPr>
+        <w:t>不能</w:t>
+      </w:r>
+      <w:r>
+        <w:rPr>
+          <w:rFonts w:ascii="Arial" w:eastAsia="宋体" w:hAnsi="Arial" w:cs="Arial"/>
+          <w:color w:val="4F4F4F"/>
+          <w:kern w:val="0"/>
+          <w:sz w:val="24"/>
+          <w:szCs w:val="24"/>
+        </w:rPr>
+        <w:t>抢占，</w:t>
+      </w:r>
+      <w:r>
+        <w:rPr>
+          <w:rFonts w:ascii="Arial" w:eastAsia="宋体" w:hAnsi="Arial" w:cs="Arial" w:hint="eastAsia"/>
+          <w:color w:val="4F4F4F"/>
+          <w:kern w:val="0"/>
+          <w:sz w:val="24"/>
+          <w:szCs w:val="24"/>
+        </w:rPr>
+        <w:t>TCP</w:t>
+      </w:r>
+      <w:r>
+        <w:rPr>
+          <w:rFonts w:ascii="Arial" w:eastAsia="宋体" w:hAnsi="Arial" w:cs="Arial" w:hint="eastAsia"/>
+          <w:color w:val="4F4F4F"/>
+          <w:kern w:val="0"/>
+          <w:sz w:val="24"/>
+          <w:szCs w:val="24"/>
+        </w:rPr>
+        <w:t>连接的</w:t>
+      </w:r>
+      <w:r>
+        <w:rPr>
+          <w:rFonts w:ascii="Arial" w:eastAsia="宋体" w:hAnsi="Arial" w:cs="Arial"/>
+          <w:color w:val="4F4F4F"/>
+          <w:kern w:val="0"/>
+          <w:sz w:val="24"/>
+          <w:szCs w:val="24"/>
+        </w:rPr>
+        <w:t>优先级得不到保证。</w:t>
+      </w:r>
+    </w:p>
+    <w:p>
+      <w:pPr>
+        <w:widowControl/>
+        <w:shd w:val="clear" w:color="auto" w:fill="FFFFFF"/>
+        <w:wordWrap w:val="0"/>
+        <w:spacing w:after="240"/>
+        <w:rPr>
+          <w:rFonts w:ascii="Arial" w:eastAsia="宋体" w:hAnsi="Arial" w:cs="Arial"/>
+          <w:color w:val="4F4F4F"/>
+          <w:kern w:val="0"/>
+          <w:sz w:val="24"/>
+          <w:szCs w:val="24"/>
+        </w:rPr>
+      </w:pPr>
+      <w:r>
+        <w:rPr>
+          <w:rFonts w:ascii="Arial" w:eastAsia="宋体" w:hAnsi="Arial" w:cs="Arial" w:hint="eastAsia"/>
+          <w:color w:val="4F4F4F"/>
+          <w:kern w:val="0"/>
+          <w:sz w:val="24"/>
+          <w:szCs w:val="24"/>
+        </w:rPr>
         <w:t>方案</w:t>
       </w:r>
       <w:r>
@@ -16287,7 +17196,7 @@
           <w:sz w:val="24"/>
           <w:szCs w:val="24"/>
         </w:rPr>
-        <w:t>4</w:t>
+        <w:t>5</w:t>
       </w:r>
       <w:r>
         <w:rPr>
@@ -16298,6 +17207,358 @@
           <w:szCs w:val="24"/>
         </w:rPr>
         <w:t>、</w:t>
+      </w:r>
+      <w:r>
+        <w:rPr>
+          <w:rFonts w:ascii="Arial" w:eastAsia="宋体" w:hAnsi="Arial" w:cs="Arial"/>
+          <w:color w:val="4F4F4F"/>
+          <w:kern w:val="0"/>
+          <w:sz w:val="24"/>
+          <w:szCs w:val="24"/>
+        </w:rPr>
+        <w:t>reactor +  thread(pool)</w:t>
+      </w:r>
+    </w:p>
+    <w:p>
+      <w:pPr>
+        <w:widowControl/>
+        <w:shd w:val="clear" w:color="auto" w:fill="FFFFFF"/>
+        <w:wordWrap w:val="0"/>
+        <w:spacing w:after="240"/>
+        <w:rPr>
+          <w:rFonts w:ascii="Arial" w:eastAsia="宋体" w:hAnsi="Arial" w:cs="Arial"/>
+          <w:color w:val="4F4F4F"/>
+          <w:kern w:val="0"/>
+          <w:sz w:val="24"/>
+          <w:szCs w:val="24"/>
+        </w:rPr>
+      </w:pPr>
+      <w:r>
+        <w:rPr>
+          <w:noProof/>
+        </w:rPr>
+        <w:drawing>
+          <wp:inline distT="0" distB="0" distL="0" distR="0" wp14:anchorId="09796989" wp14:editId="6E058F04">
+            <wp:extent cx="5274310" cy="2977515"/>
+            <wp:effectExtent l="0" t="0" r="2540" b="0"/>
+            <wp:docPr id="2049" name="图片 2049"/>
+            <wp:cNvGraphicFramePr>
+              <a:graphicFrameLocks xmlns:a="http://schemas.openxmlformats.org/drawingml/2006/main" noChangeAspect="1"/>
+            </wp:cNvGraphicFramePr>
+            <a:graphic xmlns:a="http://schemas.openxmlformats.org/drawingml/2006/main">
+              <a:graphicData uri="http://schemas.openxmlformats.org/drawingml/2006/picture">
+                <pic:pic xmlns:pic="http://schemas.openxmlformats.org/drawingml/2006/picture">
+                  <pic:nvPicPr>
+                    <pic:cNvPr id="1" name=""/>
+                    <pic:cNvPicPr/>
+                  </pic:nvPicPr>
+                  <pic:blipFill>
+                    <a:blip r:embed="rId26"/>
+                    <a:stretch>
+                      <a:fillRect/>
+                    </a:stretch>
+                  </pic:blipFill>
+                  <pic:spPr>
+                    <a:xfrm>
+                      <a:off x="0" y="0"/>
+                      <a:ext cx="5274310" cy="2977515"/>
+                    </a:xfrm>
+                    <a:prstGeom prst="rect">
+                      <a:avLst/>
+                    </a:prstGeom>
+                  </pic:spPr>
+                </pic:pic>
+              </a:graphicData>
+            </a:graphic>
+          </wp:inline>
+        </w:drawing>
+      </w:r>
+    </w:p>
+    <w:p>
+      <w:pPr>
+        <w:widowControl/>
+        <w:shd w:val="clear" w:color="auto" w:fill="FFFFFF"/>
+        <w:wordWrap w:val="0"/>
+        <w:spacing w:after="240"/>
+        <w:rPr>
+          <w:rFonts w:ascii="Arial" w:eastAsia="宋体" w:hAnsi="Arial" w:cs="Arial"/>
+          <w:color w:val="4F4F4F"/>
+          <w:kern w:val="0"/>
+          <w:sz w:val="24"/>
+          <w:szCs w:val="24"/>
+        </w:rPr>
+      </w:pPr>
+      <w:r>
+        <w:rPr>
+          <w:rFonts w:ascii="Arial" w:eastAsia="宋体" w:hAnsi="Arial" w:cs="Arial" w:hint="eastAsia"/>
+          <w:color w:val="4F4F4F"/>
+          <w:kern w:val="0"/>
+          <w:sz w:val="24"/>
+          <w:szCs w:val="24"/>
+        </w:rPr>
+        <w:t>方案</w:t>
+      </w:r>
+      <w:r>
+        <w:rPr>
+          <w:rFonts w:ascii="Arial" w:eastAsia="宋体" w:hAnsi="Arial" w:cs="Arial" w:hint="eastAsia"/>
+          <w:color w:val="4F4F4F"/>
+          <w:kern w:val="0"/>
+          <w:sz w:val="24"/>
+          <w:szCs w:val="24"/>
+        </w:rPr>
+        <w:t>6</w:t>
+      </w:r>
+      <w:r>
+        <w:rPr>
+          <w:rFonts w:ascii="Arial" w:eastAsia="宋体" w:hAnsi="Arial" w:cs="Arial" w:hint="eastAsia"/>
+          <w:color w:val="4F4F4F"/>
+          <w:kern w:val="0"/>
+          <w:sz w:val="24"/>
+          <w:szCs w:val="24"/>
+        </w:rPr>
+        <w:t>、</w:t>
+      </w:r>
+      <w:r>
+        <w:rPr>
+          <w:rFonts w:ascii="Arial" w:eastAsia="宋体" w:hAnsi="Arial" w:cs="Arial"/>
+          <w:color w:val="4F4F4F"/>
+          <w:kern w:val="0"/>
+          <w:sz w:val="24"/>
+          <w:szCs w:val="24"/>
+        </w:rPr>
+        <w:t>reactor</w:t>
+      </w:r>
+      <w:r>
+        <w:rPr>
+          <w:rFonts w:ascii="Arial" w:eastAsia="宋体" w:hAnsi="Arial" w:cs="Arial"/>
+          <w:color w:val="4F4F4F"/>
+          <w:kern w:val="0"/>
+          <w:sz w:val="24"/>
+          <w:szCs w:val="24"/>
+        </w:rPr>
+        <w:t>s</w:t>
+      </w:r>
+      <w:r>
+        <w:rPr>
+          <w:rFonts w:ascii="Arial" w:eastAsia="宋体" w:hAnsi="Arial" w:cs="Arial"/>
+          <w:color w:val="4F4F4F"/>
+          <w:kern w:val="0"/>
+          <w:sz w:val="24"/>
+          <w:szCs w:val="24"/>
+        </w:rPr>
+        <w:t xml:space="preserve"> </w:t>
+      </w:r>
+      <w:r>
+        <w:rPr>
+          <w:rFonts w:ascii="Arial" w:eastAsia="宋体" w:hAnsi="Arial" w:cs="Arial"/>
+          <w:color w:val="4F4F4F"/>
+          <w:kern w:val="0"/>
+          <w:sz w:val="24"/>
+          <w:szCs w:val="24"/>
+        </w:rPr>
+        <w:t>in</w:t>
+      </w:r>
+      <w:r>
+        <w:rPr>
+          <w:rFonts w:ascii="Arial" w:eastAsia="宋体" w:hAnsi="Arial" w:cs="Arial"/>
+          <w:color w:val="4F4F4F"/>
+          <w:kern w:val="0"/>
+          <w:sz w:val="24"/>
+          <w:szCs w:val="24"/>
+        </w:rPr>
+        <w:t xml:space="preserve"> thread</w:t>
+      </w:r>
+      <w:r>
+        <w:rPr>
+          <w:rFonts w:ascii="Arial" w:eastAsia="宋体" w:hAnsi="Arial" w:cs="Arial"/>
+          <w:color w:val="4F4F4F"/>
+          <w:kern w:val="0"/>
+          <w:sz w:val="24"/>
+          <w:szCs w:val="24"/>
+        </w:rPr>
+        <w:t>s/processes</w:t>
+      </w:r>
+    </w:p>
+    <w:p>
+      <w:pPr>
+        <w:widowControl/>
+        <w:shd w:val="clear" w:color="auto" w:fill="FFFFFF"/>
+        <w:wordWrap w:val="0"/>
+        <w:spacing w:after="240"/>
+        <w:rPr>
+          <w:rFonts w:ascii="Arial" w:eastAsia="宋体" w:hAnsi="Arial" w:cs="Arial"/>
+          <w:color w:val="4F4F4F"/>
+          <w:kern w:val="0"/>
+          <w:sz w:val="24"/>
+          <w:szCs w:val="24"/>
+        </w:rPr>
+      </w:pPr>
+      <w:r>
+        <w:rPr>
+          <w:noProof/>
+        </w:rPr>
+        <w:drawing>
+          <wp:inline distT="0" distB="0" distL="0" distR="0" wp14:anchorId="5112EAD7" wp14:editId="1C01EC24">
+            <wp:extent cx="5274310" cy="3223895"/>
+            <wp:effectExtent l="0" t="0" r="2540" b="0"/>
+            <wp:docPr id="2052" name="图片 2052"/>
+            <wp:cNvGraphicFramePr>
+              <a:graphicFrameLocks xmlns:a="http://schemas.openxmlformats.org/drawingml/2006/main" noChangeAspect="1"/>
+            </wp:cNvGraphicFramePr>
+            <a:graphic xmlns:a="http://schemas.openxmlformats.org/drawingml/2006/main">
+              <a:graphicData uri="http://schemas.openxmlformats.org/drawingml/2006/picture">
+                <pic:pic xmlns:pic="http://schemas.openxmlformats.org/drawingml/2006/picture">
+                  <pic:nvPicPr>
+                    <pic:cNvPr id="1" name=""/>
+                    <pic:cNvPicPr/>
+                  </pic:nvPicPr>
+                  <pic:blipFill>
+                    <a:blip r:embed="rId27"/>
+                    <a:stretch>
+                      <a:fillRect/>
+                    </a:stretch>
+                  </pic:blipFill>
+                  <pic:spPr>
+                    <a:xfrm>
+                      <a:off x="0" y="0"/>
+                      <a:ext cx="5274310" cy="3223895"/>
+                    </a:xfrm>
+                    <a:prstGeom prst="rect">
+                      <a:avLst/>
+                    </a:prstGeom>
+                  </pic:spPr>
+                </pic:pic>
+              </a:graphicData>
+            </a:graphic>
+          </wp:inline>
+        </w:drawing>
+      </w:r>
+    </w:p>
+    <w:p>
+      <w:pPr>
+        <w:widowControl/>
+        <w:shd w:val="clear" w:color="auto" w:fill="FFFFFF"/>
+        <w:tabs>
+          <w:tab w:val="center" w:pos="4153"/>
+        </w:tabs>
+        <w:wordWrap w:val="0"/>
+        <w:spacing w:after="240"/>
+        <w:rPr>
+          <w:rFonts w:ascii="Arial" w:eastAsia="宋体" w:hAnsi="Arial" w:cs="Arial"/>
+          <w:color w:val="4F4F4F"/>
+          <w:kern w:val="0"/>
+          <w:sz w:val="24"/>
+          <w:szCs w:val="24"/>
+        </w:rPr>
+      </w:pPr>
+      <w:r>
+        <w:rPr>
+          <w:rFonts w:ascii="Arial" w:eastAsia="宋体" w:hAnsi="Arial" w:cs="Arial" w:hint="eastAsia"/>
+          <w:color w:val="4F4F4F"/>
+          <w:kern w:val="0"/>
+          <w:sz w:val="24"/>
+          <w:szCs w:val="24"/>
+        </w:rPr>
+        <w:t>方案</w:t>
+      </w:r>
+      <w:r>
+        <w:rPr>
+          <w:rFonts w:ascii="Arial" w:eastAsia="宋体" w:hAnsi="Arial" w:cs="Arial" w:hint="eastAsia"/>
+          <w:color w:val="4F4F4F"/>
+          <w:kern w:val="0"/>
+          <w:sz w:val="24"/>
+          <w:szCs w:val="24"/>
+        </w:rPr>
+        <w:t>7</w:t>
+      </w:r>
+      <w:r>
+        <w:rPr>
+          <w:rFonts w:ascii="Arial" w:eastAsia="宋体" w:hAnsi="Arial" w:cs="Arial" w:hint="eastAsia"/>
+          <w:color w:val="4F4F4F"/>
+          <w:kern w:val="0"/>
+          <w:sz w:val="24"/>
+          <w:szCs w:val="24"/>
+        </w:rPr>
+        <w:t>、</w:t>
+      </w:r>
+      <w:r>
+        <w:rPr>
+          <w:rFonts w:ascii="Arial" w:eastAsia="宋体" w:hAnsi="Arial" w:cs="Arial"/>
+          <w:color w:val="4F4F4F"/>
+          <w:kern w:val="0"/>
+          <w:sz w:val="24"/>
+          <w:szCs w:val="24"/>
+        </w:rPr>
+        <w:t>reactors + thread pool</w:t>
+      </w:r>
+    </w:p>
+    <w:p>
+      <w:pPr>
+        <w:widowControl/>
+        <w:shd w:val="clear" w:color="auto" w:fill="FFFFFF"/>
+        <w:tabs>
+          <w:tab w:val="center" w:pos="4153"/>
+        </w:tabs>
+        <w:wordWrap w:val="0"/>
+        <w:spacing w:after="240"/>
+        <w:rPr>
+          <w:rFonts w:ascii="Arial" w:eastAsia="宋体" w:hAnsi="Arial" w:cs="Arial" w:hint="eastAsia"/>
+          <w:color w:val="4F4F4F"/>
+          <w:kern w:val="0"/>
+          <w:sz w:val="24"/>
+          <w:szCs w:val="24"/>
+        </w:rPr>
+      </w:pPr>
+      <w:r>
+        <w:rPr>
+          <w:noProof/>
+        </w:rPr>
+        <w:lastRenderedPageBreak/>
+        <w:drawing>
+          <wp:inline distT="0" distB="0" distL="0" distR="0" wp14:anchorId="36643B5F" wp14:editId="73D61961">
+            <wp:extent cx="5274310" cy="2878455"/>
+            <wp:effectExtent l="0" t="0" r="2540" b="0"/>
+            <wp:docPr id="2051" name="图片 2051"/>
+            <wp:cNvGraphicFramePr>
+              <a:graphicFrameLocks xmlns:a="http://schemas.openxmlformats.org/drawingml/2006/main" noChangeAspect="1"/>
+            </wp:cNvGraphicFramePr>
+            <a:graphic xmlns:a="http://schemas.openxmlformats.org/drawingml/2006/main">
+              <a:graphicData uri="http://schemas.openxmlformats.org/drawingml/2006/picture">
+                <pic:pic xmlns:pic="http://schemas.openxmlformats.org/drawingml/2006/picture">
+                  <pic:nvPicPr>
+                    <pic:cNvPr id="1" name=""/>
+                    <pic:cNvPicPr/>
+                  </pic:nvPicPr>
+                  <pic:blipFill>
+                    <a:blip r:embed="rId28"/>
+                    <a:stretch>
+                      <a:fillRect/>
+                    </a:stretch>
+                  </pic:blipFill>
+                  <pic:spPr>
+                    <a:xfrm>
+                      <a:off x="0" y="0"/>
+                      <a:ext cx="5274310" cy="2878455"/>
+                    </a:xfrm>
+                    <a:prstGeom prst="rect">
+                      <a:avLst/>
+                    </a:prstGeom>
+                  </pic:spPr>
+                </pic:pic>
+              </a:graphicData>
+            </a:graphic>
+          </wp:inline>
+        </w:drawing>
+      </w:r>
+      <w:r>
+        <w:rPr>
+          <w:rFonts w:ascii="Arial" w:eastAsia="宋体" w:hAnsi="Arial" w:cs="Arial"/>
+          <w:color w:val="4F4F4F"/>
+          <w:kern w:val="0"/>
+          <w:sz w:val="24"/>
+          <w:szCs w:val="24"/>
+        </w:rPr>
+        <w:tab/>
       </w:r>
     </w:p>
     <w:p>
@@ -16928,7 +18189,7 @@
                     </pic:cNvPicPr>
                   </pic:nvPicPr>
                   <pic:blipFill>
-                    <a:blip r:embed="rId24">
+                    <a:blip r:embed="rId29">
                       <a:extLst>
                         <a:ext uri="{28A0092B-C50C-407E-A947-70E740481C1C}">
                           <a14:useLocalDpi xmlns:a14="http://schemas.microsoft.com/office/drawing/2010/main" val="0"/>
@@ -17443,7 +18704,7 @@
                     </pic:cNvPicPr>
                   </pic:nvPicPr>
                   <pic:blipFill>
-                    <a:blip r:embed="rId25">
+                    <a:blip r:embed="rId30">
                       <a:extLst>
                         <a:ext uri="{28A0092B-C50C-407E-A947-70E740481C1C}">
                           <a14:useLocalDpi xmlns:a14="http://schemas.microsoft.com/office/drawing/2010/main" val="0"/>
@@ -17706,7 +18967,7 @@
           <w:szCs w:val="23"/>
         </w:rPr>
       </w:pPr>
-      <w:hyperlink r:id="rId26" w:tgtFrame="_blank" w:history="1">
+      <w:hyperlink r:id="rId31" w:tgtFrame="_blank" w:history="1">
         <w:r>
           <w:rPr>
             <w:rFonts w:ascii="微软雅黑" w:eastAsia="微软雅黑" w:hAnsi="微软雅黑" w:cs="宋体" w:hint="eastAsia"/>
@@ -17719,7 +18980,7 @@
           <w:t>关于IO模型：</w:t>
         </w:r>
       </w:hyperlink>
-      <w:hyperlink r:id="rId27" w:tgtFrame="_blank" w:history="1">
+      <w:hyperlink r:id="rId32" w:tgtFrame="_blank" w:history="1">
         <w:r>
           <w:rPr>
             <w:rFonts w:ascii="微软雅黑" w:eastAsia="微软雅黑" w:hAnsi="微软雅黑" w:cs="宋体" w:hint="eastAsia"/>
@@ -18160,7 +19421,7 @@
         </w:rPr>
         <w:t> 高效的方法，使用于 Solaris 10. 为了防止出现内核崩溃的问题， 有必要安装</w:t>
       </w:r>
-      <w:hyperlink r:id="rId28" w:tgtFrame="_blank" w:history="1">
+      <w:hyperlink r:id="rId33" w:tgtFrame="_blank" w:history="1">
         <w:r>
           <w:rPr>
             <w:rFonts w:ascii="微软雅黑" w:eastAsia="微软雅黑" w:hAnsi="微软雅黑" w:cs="宋体" w:hint="eastAsia"/>
@@ -18241,7 +19502,7 @@
         <w:br/>
         <w:t>Epoll是</w:t>
       </w:r>
-      <w:hyperlink r:id="rId29" w:tgtFrame="_blank" w:history="1">
+      <w:hyperlink r:id="rId34" w:tgtFrame="_blank" w:history="1">
         <w:r>
           <w:rPr>
             <w:rFonts w:ascii="微软雅黑" w:eastAsia="微软雅黑" w:hAnsi="微软雅黑" w:cs="宋体" w:hint="eastAsia"/>
@@ -18264,7 +19525,7 @@
         </w:rPr>
         <w:t>为处理大批量句柄而作了改进的</w:t>
       </w:r>
-      <w:hyperlink r:id="rId30" w:tgtFrame="_blank" w:history="1">
+      <w:hyperlink r:id="rId35" w:tgtFrame="_blank" w:history="1">
         <w:r>
           <w:rPr>
             <w:rFonts w:ascii="微软雅黑" w:eastAsia="微软雅黑" w:hAnsi="微软雅黑" w:cs="宋体" w:hint="eastAsia"/>
@@ -18350,7 +19611,7 @@
         </w:rPr>
         <w:t>支持一个进程打开大数目的</w:t>
       </w:r>
-      <w:hyperlink r:id="rId31" w:tgtFrame="_blank" w:history="1">
+      <w:hyperlink r:id="rId36" w:tgtFrame="_blank" w:history="1">
         <w:r>
           <w:rPr>
             <w:rFonts w:ascii="微软雅黑" w:eastAsia="微软雅黑" w:hAnsi="微软雅黑" w:cs="宋体" w:hint="eastAsia"/>
@@ -18694,7 +19955,7 @@
         <w:lastRenderedPageBreak/>
         <w:t>在一些 benchmark中，如果所有的socket基本上都是活跃的—比如一个高速LAN环境，epoll并不比select/poll有什么效率，相 反，如果过多使用epoll_ctl,效率相比还有稍微的下降。但是一旦使用idle connections模拟</w:t>
       </w:r>
-      <w:hyperlink r:id="rId32" w:tgtFrame="_blank" w:history="1">
+      <w:hyperlink r:id="rId37" w:tgtFrame="_blank" w:history="1">
         <w:r>
           <w:rPr>
             <w:rFonts w:ascii="微软雅黑" w:eastAsia="微软雅黑" w:hAnsi="微软雅黑" w:cs="宋体" w:hint="eastAsia"/>
@@ -18745,7 +20006,7 @@
         </w:rPr>
         <w:t>使用</w:t>
       </w:r>
-      <w:hyperlink r:id="rId33" w:tgtFrame="_blank" w:history="1">
+      <w:hyperlink r:id="rId38" w:tgtFrame="_blank" w:history="1">
         <w:r>
           <w:rPr>
             <w:rFonts w:ascii="微软雅黑" w:eastAsia="微软雅黑" w:hAnsi="微软雅黑" w:cs="宋体" w:hint="eastAsia"/>
@@ -18844,7 +20105,7 @@
         </w:rPr>
         <w:t>这一点其实不算epoll的优点了，而是整个linux平台的优点。也许你可以怀疑linux平台，但是你无法回避linux平台赋予你微调内核的能力。比如，内核</w:t>
       </w:r>
-      <w:hyperlink r:id="rId34" w:tgtFrame="_blank" w:history="1">
+      <w:hyperlink r:id="rId39" w:tgtFrame="_blank" w:history="1">
         <w:r>
           <w:rPr>
             <w:rFonts w:ascii="微软雅黑" w:eastAsia="微软雅黑" w:hAnsi="微软雅黑" w:cs="宋体" w:hint="eastAsia"/>
